--- a/github.docx
+++ b/github.docx
@@ -30,6 +30,20 @@
         </w:rPr>
         <w:t>Development branch</w:t>
       </w:r>
+      <w:r>
+        <w:rPr>
+          <w:rFonts w:ascii="Helvetica" w:eastAsia="Times New Roman" w:hAnsi="Helvetica" w:cs="Helvetica"/>
+          <w:b/>
+          <w:bCs/>
+          <w:color w:val="404040"/>
+          <w:sz w:val="21"/>
+          <w:szCs w:val="21"/>
+          <w:bdr w:val="none" w:sz="0" w:space="0" w:color="auto" w:frame="1"/>
+        </w:rPr>
+        <w:t>s</w:t>
+      </w:r>
+      <w:bookmarkStart w:id="0" w:name="_GoBack"/>
+      <w:bookmarkEnd w:id="0"/>
       <w:r>
         <w:rPr>
           <w:rFonts w:ascii="Helvetica" w:eastAsia="Times New Roman" w:hAnsi="Helvetica" w:cs="Helvetica"/>
@@ -1034,8 +1048,8 @@
                 <w:szCs w:val="20"/>
               </w:rPr>
             </w:pPr>
-            <w:bookmarkStart w:id="0" w:name="34094093"/>
-            <w:bookmarkEnd w:id="0"/>
+            <w:bookmarkStart w:id="1" w:name="34094093"/>
+            <w:bookmarkEnd w:id="1"/>
           </w:p>
         </w:tc>
         <w:tc>
@@ -1243,8 +1257,6 @@
       <w:r>
         <w:t>git cherry-pick C2 C4</w:t>
       </w:r>
-      <w:bookmarkStart w:id="1" w:name="_GoBack"/>
-      <w:bookmarkEnd w:id="1"/>
     </w:p>
     <w:p/>
     <w:p/>
